--- a/20281239数据库课程设计/6.课程总结与建议.docx
+++ b/20281239数据库课程设计/6.课程总结与建议.docx
@@ -208,7 +208,6 @@
               <w:ind w:right="-11" w:firstLineChars="0" w:firstLine="0"/>
               <w:jc w:val="center"/>
               <w:rPr>
-                <w:rFonts w:hint="eastAsia"/>
                 <w:b/>
                 <w:color w:val="000000"/>
                 <w:sz w:val="32"/>
@@ -690,9 +689,6 @@
     <w:p>
       <w:pPr>
         <w:ind w:firstLine="480"/>
-        <w:rPr>
-          <w:rFonts w:hint="eastAsia"/>
-        </w:rPr>
       </w:pPr>
       <w:r>
         <w:rPr>
@@ -733,9 +729,6 @@
           <w:numId w:val="7"/>
         </w:numPr>
         <w:ind w:firstLineChars="0"/>
-        <w:rPr>
-          <w:rFonts w:hint="eastAsia"/>
-        </w:rPr>
       </w:pPr>
       <w:r>
         <w:rPr>
@@ -752,9 +745,6 @@
           <w:numId w:val="7"/>
         </w:numPr>
         <w:ind w:firstLineChars="0"/>
-        <w:rPr>
-          <w:rFonts w:hint="eastAsia"/>
-        </w:rPr>
       </w:pPr>
       <w:r>
         <w:rPr>
@@ -807,9 +797,6 @@
           <w:numId w:val="7"/>
         </w:numPr>
         <w:ind w:firstLineChars="0"/>
-        <w:rPr>
-          <w:rFonts w:hint="eastAsia"/>
-        </w:rPr>
       </w:pPr>
       <w:r>
         <w:rPr>
@@ -826,9 +813,6 @@
           <w:numId w:val="7"/>
         </w:numPr>
         <w:ind w:firstLineChars="0"/>
-        <w:rPr>
-          <w:rFonts w:hint="eastAsia"/>
-        </w:rPr>
       </w:pPr>
       <w:r>
         <w:rPr>
@@ -907,9 +891,6 @@
     <w:p>
       <w:pPr>
         <w:ind w:firstLine="480"/>
-        <w:rPr>
-          <w:rFonts w:hint="eastAsia"/>
-        </w:rPr>
       </w:pPr>
       <w:r>
         <w:rPr>
@@ -967,7 +948,12 @@
       </w:r>
     </w:p>
     <w:sectPr>
-      <w:headerReference w:type="default" r:id="rId9"/>
+      <w:headerReference w:type="even" r:id="rId9"/>
+      <w:headerReference w:type="default" r:id="rId10"/>
+      <w:footerReference w:type="even" r:id="rId11"/>
+      <w:footerReference w:type="default" r:id="rId12"/>
+      <w:headerReference w:type="first" r:id="rId13"/>
+      <w:footerReference w:type="first" r:id="rId14"/>
       <w:pgSz w:w="11906" w:h="16838"/>
       <w:pgMar w:top="1440" w:right="1800" w:bottom="1440" w:left="1800" w:header="851" w:footer="992" w:gutter="0"/>
       <w:cols w:space="425"/>
@@ -1004,6 +990,39 @@
 </w:endnotes>
 </file>
 
+<file path=word/footer1.xml><?xml version="1.0" encoding="utf-8"?>
+<w:ftr xmlns:wpc="http://schemas.microsoft.com/office/word/2010/wordprocessingCanvas" xmlns:cx="http://schemas.microsoft.com/office/drawing/2014/chartex" xmlns:cx1="http://schemas.microsoft.com/office/drawing/2015/9/8/chartex" xmlns:cx2="http://schemas.microsoft.com/office/drawing/2015/10/21/chartex" xmlns:cx3="http://schemas.microsoft.com/office/drawing/2016/5/9/chartex" xmlns:cx4="http://schemas.microsoft.com/office/drawing/2016/5/10/chartex" xmlns:cx5="http://schemas.microsoft.com/office/drawing/2016/5/11/chartex" xmlns:cx6="http://schemas.microsoft.com/office/drawing/2016/5/12/chartex" xmlns:cx7="http://schemas.microsoft.com/office/drawing/2016/5/13/chartex" xmlns:cx8="http://schemas.microsoft.com/office/drawing/2016/5/14/chartex" xmlns:mc="http://schemas.openxmlformats.org/markup-compatibility/2006" xmlns:aink="http://schemas.microsoft.com/office/drawing/2016/ink" xmlns:am3d="http://schemas.microsoft.com/office/drawing/2017/model3d" xmlns:o="urn:schemas-microsoft-com:office:office" xmlns:r="http://schemas.openxmlformats.org/officeDocument/2006/relationships" xmlns:m="http://schemas.openxmlformats.org/officeDocument/2006/math" xmlns:v="urn:schemas-microsoft-com:vml" xmlns:wp14="http://schemas.microsoft.com/office/word/2010/wordprocessingDrawing" xmlns:wp="http://schemas.openxmlformats.org/drawingml/2006/wordprocessingDrawing" xmlns:w10="urn:schemas-microsoft-com:office:word" xmlns:w="http://schemas.openxmlformats.org/wordprocessingml/2006/main" xmlns:w14="http://schemas.microsoft.com/office/word/2010/wordml" xmlns:w15="http://schemas.microsoft.com/office/word/2012/wordml" xmlns:w16cex="http://schemas.microsoft.com/office/word/2018/wordml/cex" xmlns:w16cid="http://schemas.microsoft.com/office/word/2016/wordml/cid" xmlns:w16="http://schemas.microsoft.com/office/word/2018/wordml" xmlns:w16sdtdh="http://schemas.microsoft.com/office/word/2020/wordml/sdtdatahash" xmlns:w16se="http://schemas.microsoft.com/office/word/2015/wordml/symex" xmlns:wpg="http://schemas.microsoft.com/office/word/2010/wordprocessingGroup" xmlns:wpi="http://schemas.microsoft.com/office/word/2010/wordprocessingInk" xmlns:wne="http://schemas.microsoft.com/office/word/2006/wordml" xmlns:wps="http://schemas.microsoft.com/office/word/2010/wordprocessingShape" mc:Ignorable="w14 w15 w16se w16cid w16 w16cex w16sdtdh wp14">
+  <w:p>
+    <w:pPr>
+      <w:pStyle w:val="a8"/>
+      <w:ind w:firstLine="360"/>
+    </w:pPr>
+  </w:p>
+</w:ftr>
+</file>
+
+<file path=word/footer2.xml><?xml version="1.0" encoding="utf-8"?>
+<w:ftr xmlns:wpc="http://schemas.microsoft.com/office/word/2010/wordprocessingCanvas" xmlns:cx="http://schemas.microsoft.com/office/drawing/2014/chartex" xmlns:cx1="http://schemas.microsoft.com/office/drawing/2015/9/8/chartex" xmlns:cx2="http://schemas.microsoft.com/office/drawing/2015/10/21/chartex" xmlns:cx3="http://schemas.microsoft.com/office/drawing/2016/5/9/chartex" xmlns:cx4="http://schemas.microsoft.com/office/drawing/2016/5/10/chartex" xmlns:cx5="http://schemas.microsoft.com/office/drawing/2016/5/11/chartex" xmlns:cx6="http://schemas.microsoft.com/office/drawing/2016/5/12/chartex" xmlns:cx7="http://schemas.microsoft.com/office/drawing/2016/5/13/chartex" xmlns:cx8="http://schemas.microsoft.com/office/drawing/2016/5/14/chartex" xmlns:mc="http://schemas.openxmlformats.org/markup-compatibility/2006" xmlns:aink="http://schemas.microsoft.com/office/drawing/2016/ink" xmlns:am3d="http://schemas.microsoft.com/office/drawing/2017/model3d" xmlns:o="urn:schemas-microsoft-com:office:office" xmlns:r="http://schemas.openxmlformats.org/officeDocument/2006/relationships" xmlns:m="http://schemas.openxmlformats.org/officeDocument/2006/math" xmlns:v="urn:schemas-microsoft-com:vml" xmlns:wp14="http://schemas.microsoft.com/office/word/2010/wordprocessingDrawing" xmlns:wp="http://schemas.openxmlformats.org/drawingml/2006/wordprocessingDrawing" xmlns:w10="urn:schemas-microsoft-com:office:word" xmlns:w="http://schemas.openxmlformats.org/wordprocessingml/2006/main" xmlns:w14="http://schemas.microsoft.com/office/word/2010/wordml" xmlns:w15="http://schemas.microsoft.com/office/word/2012/wordml" xmlns:w16cex="http://schemas.microsoft.com/office/word/2018/wordml/cex" xmlns:w16cid="http://schemas.microsoft.com/office/word/2016/wordml/cid" xmlns:w16="http://schemas.microsoft.com/office/word/2018/wordml" xmlns:w16sdtdh="http://schemas.microsoft.com/office/word/2020/wordml/sdtdatahash" xmlns:w16se="http://schemas.microsoft.com/office/word/2015/wordml/symex" xmlns:wpg="http://schemas.microsoft.com/office/word/2010/wordprocessingGroup" xmlns:wpi="http://schemas.microsoft.com/office/word/2010/wordprocessingInk" xmlns:wne="http://schemas.microsoft.com/office/word/2006/wordml" xmlns:wps="http://schemas.microsoft.com/office/word/2010/wordprocessingShape" mc:Ignorable="w14 w15 w16se w16cid w16 w16cex w16sdtdh wp14">
+  <w:p>
+    <w:pPr>
+      <w:pStyle w:val="a8"/>
+      <w:ind w:firstLine="360"/>
+    </w:pPr>
+  </w:p>
+</w:ftr>
+</file>
+
+<file path=word/footer3.xml><?xml version="1.0" encoding="utf-8"?>
+<w:ftr xmlns:wpc="http://schemas.microsoft.com/office/word/2010/wordprocessingCanvas" xmlns:cx="http://schemas.microsoft.com/office/drawing/2014/chartex" xmlns:cx1="http://schemas.microsoft.com/office/drawing/2015/9/8/chartex" xmlns:cx2="http://schemas.microsoft.com/office/drawing/2015/10/21/chartex" xmlns:cx3="http://schemas.microsoft.com/office/drawing/2016/5/9/chartex" xmlns:cx4="http://schemas.microsoft.com/office/drawing/2016/5/10/chartex" xmlns:cx5="http://schemas.microsoft.com/office/drawing/2016/5/11/chartex" xmlns:cx6="http://schemas.microsoft.com/office/drawing/2016/5/12/chartex" xmlns:cx7="http://schemas.microsoft.com/office/drawing/2016/5/13/chartex" xmlns:cx8="http://schemas.microsoft.com/office/drawing/2016/5/14/chartex" xmlns:mc="http://schemas.openxmlformats.org/markup-compatibility/2006" xmlns:aink="http://schemas.microsoft.com/office/drawing/2016/ink" xmlns:am3d="http://schemas.microsoft.com/office/drawing/2017/model3d" xmlns:o="urn:schemas-microsoft-com:office:office" xmlns:r="http://schemas.openxmlformats.org/officeDocument/2006/relationships" xmlns:m="http://schemas.openxmlformats.org/officeDocument/2006/math" xmlns:v="urn:schemas-microsoft-com:vml" xmlns:wp14="http://schemas.microsoft.com/office/word/2010/wordprocessingDrawing" xmlns:wp="http://schemas.openxmlformats.org/drawingml/2006/wordprocessingDrawing" xmlns:w10="urn:schemas-microsoft-com:office:word" xmlns:w="http://schemas.openxmlformats.org/wordprocessingml/2006/main" xmlns:w14="http://schemas.microsoft.com/office/word/2010/wordml" xmlns:w15="http://schemas.microsoft.com/office/word/2012/wordml" xmlns:w16cex="http://schemas.microsoft.com/office/word/2018/wordml/cex" xmlns:w16cid="http://schemas.microsoft.com/office/word/2016/wordml/cid" xmlns:w16="http://schemas.microsoft.com/office/word/2018/wordml" xmlns:w16sdtdh="http://schemas.microsoft.com/office/word/2020/wordml/sdtdatahash" xmlns:w16se="http://schemas.microsoft.com/office/word/2015/wordml/symex" xmlns:wpg="http://schemas.microsoft.com/office/word/2010/wordprocessingGroup" xmlns:wpi="http://schemas.microsoft.com/office/word/2010/wordprocessingInk" xmlns:wne="http://schemas.microsoft.com/office/word/2006/wordml" xmlns:wps="http://schemas.microsoft.com/office/word/2010/wordprocessingShape" mc:Ignorable="w14 w15 w16se w16cid w16 w16cex w16sdtdh wp14">
+  <w:p>
+    <w:pPr>
+      <w:pStyle w:val="a8"/>
+      <w:ind w:firstLine="360"/>
+    </w:pPr>
+  </w:p>
+</w:ftr>
+</file>
+
 <file path=word/footnotes.xml><?xml version="1.0" encoding="utf-8"?>
 <w:footnotes xmlns:wpc="http://schemas.microsoft.com/office/word/2010/wordprocessingCanvas" xmlns:cx="http://schemas.microsoft.com/office/drawing/2014/chartex" xmlns:cx1="http://schemas.microsoft.com/office/drawing/2015/9/8/chartex" xmlns:cx2="http://schemas.microsoft.com/office/drawing/2015/10/21/chartex" xmlns:cx3="http://schemas.microsoft.com/office/drawing/2016/5/9/chartex" xmlns:cx4="http://schemas.microsoft.com/office/drawing/2016/5/10/chartex" xmlns:cx5="http://schemas.microsoft.com/office/drawing/2016/5/11/chartex" xmlns:cx6="http://schemas.microsoft.com/office/drawing/2016/5/12/chartex" xmlns:cx7="http://schemas.microsoft.com/office/drawing/2016/5/13/chartex" xmlns:cx8="http://schemas.microsoft.com/office/drawing/2016/5/14/chartex" xmlns:mc="http://schemas.openxmlformats.org/markup-compatibility/2006" xmlns:aink="http://schemas.microsoft.com/office/drawing/2016/ink" xmlns:am3d="http://schemas.microsoft.com/office/drawing/2017/model3d" xmlns:o="urn:schemas-microsoft-com:office:office" xmlns:r="http://schemas.openxmlformats.org/officeDocument/2006/relationships" xmlns:m="http://schemas.openxmlformats.org/officeDocument/2006/math" xmlns:v="urn:schemas-microsoft-com:vml" xmlns:wp14="http://schemas.microsoft.com/office/word/2010/wordprocessingDrawing" xmlns:wp="http://schemas.openxmlformats.org/drawingml/2006/wordprocessingDrawing" xmlns:w10="urn:schemas-microsoft-com:office:word" xmlns:w="http://schemas.openxmlformats.org/wordprocessingml/2006/main" xmlns:w14="http://schemas.microsoft.com/office/word/2010/wordml" xmlns:w15="http://schemas.microsoft.com/office/word/2012/wordml" xmlns:w16cex="http://schemas.microsoft.com/office/word/2018/wordml/cex" xmlns:w16cid="http://schemas.microsoft.com/office/word/2016/wordml/cid" xmlns:w16="http://schemas.microsoft.com/office/word/2018/wordml" xmlns:w16sdtdh="http://schemas.microsoft.com/office/word/2020/wordml/sdtdatahash" xmlns:w16se="http://schemas.microsoft.com/office/word/2015/wordml/symex" xmlns:wpg="http://schemas.microsoft.com/office/word/2010/wordprocessingGroup" xmlns:wpi="http://schemas.microsoft.com/office/word/2010/wordprocessingInk" xmlns:wne="http://schemas.microsoft.com/office/word/2006/wordml" xmlns:wps="http://schemas.microsoft.com/office/word/2010/wordprocessingShape" mc:Ignorable="w14 w15 w16se w16cid w16 w16cex w16sdtdh wp14">
   <w:footnote w:type="separator" w:id="-1">
@@ -1037,6 +1056,17 @@
     <w:pPr>
       <w:pStyle w:val="a6"/>
       <w:ind w:firstLine="360"/>
+    </w:pPr>
+  </w:p>
+</w:hdr>
+</file>
+
+<file path=word/header2.xml><?xml version="1.0" encoding="utf-8"?>
+<w:hdr xmlns:wpc="http://schemas.microsoft.com/office/word/2010/wordprocessingCanvas" xmlns:cx="http://schemas.microsoft.com/office/drawing/2014/chartex" xmlns:cx1="http://schemas.microsoft.com/office/drawing/2015/9/8/chartex" xmlns:cx2="http://schemas.microsoft.com/office/drawing/2015/10/21/chartex" xmlns:cx3="http://schemas.microsoft.com/office/drawing/2016/5/9/chartex" xmlns:cx4="http://schemas.microsoft.com/office/drawing/2016/5/10/chartex" xmlns:cx5="http://schemas.microsoft.com/office/drawing/2016/5/11/chartex" xmlns:cx6="http://schemas.microsoft.com/office/drawing/2016/5/12/chartex" xmlns:cx7="http://schemas.microsoft.com/office/drawing/2016/5/13/chartex" xmlns:cx8="http://schemas.microsoft.com/office/drawing/2016/5/14/chartex" xmlns:mc="http://schemas.openxmlformats.org/markup-compatibility/2006" xmlns:aink="http://schemas.microsoft.com/office/drawing/2016/ink" xmlns:am3d="http://schemas.microsoft.com/office/drawing/2017/model3d" xmlns:o="urn:schemas-microsoft-com:office:office" xmlns:r="http://schemas.openxmlformats.org/officeDocument/2006/relationships" xmlns:m="http://schemas.openxmlformats.org/officeDocument/2006/math" xmlns:v="urn:schemas-microsoft-com:vml" xmlns:wp14="http://schemas.microsoft.com/office/word/2010/wordprocessingDrawing" xmlns:wp="http://schemas.openxmlformats.org/drawingml/2006/wordprocessingDrawing" xmlns:w10="urn:schemas-microsoft-com:office:word" xmlns:w="http://schemas.openxmlformats.org/wordprocessingml/2006/main" xmlns:w14="http://schemas.microsoft.com/office/word/2010/wordml" xmlns:w15="http://schemas.microsoft.com/office/word/2012/wordml" xmlns:w16cex="http://schemas.microsoft.com/office/word/2018/wordml/cex" xmlns:w16cid="http://schemas.microsoft.com/office/word/2016/wordml/cid" xmlns:w16="http://schemas.microsoft.com/office/word/2018/wordml" xmlns:w16sdtdh="http://schemas.microsoft.com/office/word/2020/wordml/sdtdatahash" xmlns:w16se="http://schemas.microsoft.com/office/word/2015/wordml/symex" xmlns:wpg="http://schemas.microsoft.com/office/word/2010/wordprocessingGroup" xmlns:wpi="http://schemas.microsoft.com/office/word/2010/wordprocessingInk" xmlns:wne="http://schemas.microsoft.com/office/word/2006/wordml" xmlns:wps="http://schemas.microsoft.com/office/word/2010/wordprocessingShape" mc:Ignorable="w14 w15 w16se w16cid w16 w16cex w16sdtdh wp14">
+  <w:p>
+    <w:pPr>
+      <w:pStyle w:val="a6"/>
+      <w:ind w:right="180" w:firstLine="360"/>
       <w:jc w:val="right"/>
       <w:rPr>
         <w:color w:val="4472C4" w:themeColor="accent1"/>
@@ -1064,20 +1094,7 @@
             <w:rFonts w:hint="eastAsia"/>
             <w:color w:val="4472C4" w:themeColor="accent1"/>
           </w:rPr>
-          <w:t>数据库系统原理作业</w:t>
-        </w:r>
-        <w:r>
-          <w:rPr>
-            <w:rFonts w:hint="eastAsia"/>
-            <w:color w:val="4472C4" w:themeColor="accent1"/>
-          </w:rPr>
-          <w:t>#</w:t>
-        </w:r>
-        <w:r>
-          <w:rPr>
-            <w:color w:val="4472C4" w:themeColor="accent1"/>
-          </w:rPr>
-          <w:t>6</w:t>
+          <w:t>课程总结和建议</w:t>
         </w:r>
       </w:sdtContent>
     </w:sdt>
@@ -1118,6 +1135,17 @@
   <w:p>
     <w:pPr>
       <w:ind w:left="480" w:firstLineChars="0" w:firstLine="0"/>
+    </w:pPr>
+  </w:p>
+</w:hdr>
+</file>
+
+<file path=word/header3.xml><?xml version="1.0" encoding="utf-8"?>
+<w:hdr xmlns:wpc="http://schemas.microsoft.com/office/word/2010/wordprocessingCanvas" xmlns:cx="http://schemas.microsoft.com/office/drawing/2014/chartex" xmlns:cx1="http://schemas.microsoft.com/office/drawing/2015/9/8/chartex" xmlns:cx2="http://schemas.microsoft.com/office/drawing/2015/10/21/chartex" xmlns:cx3="http://schemas.microsoft.com/office/drawing/2016/5/9/chartex" xmlns:cx4="http://schemas.microsoft.com/office/drawing/2016/5/10/chartex" xmlns:cx5="http://schemas.microsoft.com/office/drawing/2016/5/11/chartex" xmlns:cx6="http://schemas.microsoft.com/office/drawing/2016/5/12/chartex" xmlns:cx7="http://schemas.microsoft.com/office/drawing/2016/5/13/chartex" xmlns:cx8="http://schemas.microsoft.com/office/drawing/2016/5/14/chartex" xmlns:mc="http://schemas.openxmlformats.org/markup-compatibility/2006" xmlns:aink="http://schemas.microsoft.com/office/drawing/2016/ink" xmlns:am3d="http://schemas.microsoft.com/office/drawing/2017/model3d" xmlns:o="urn:schemas-microsoft-com:office:office" xmlns:r="http://schemas.openxmlformats.org/officeDocument/2006/relationships" xmlns:m="http://schemas.openxmlformats.org/officeDocument/2006/math" xmlns:v="urn:schemas-microsoft-com:vml" xmlns:wp14="http://schemas.microsoft.com/office/word/2010/wordprocessingDrawing" xmlns:wp="http://schemas.openxmlformats.org/drawingml/2006/wordprocessingDrawing" xmlns:w10="urn:schemas-microsoft-com:office:word" xmlns:w="http://schemas.openxmlformats.org/wordprocessingml/2006/main" xmlns:w14="http://schemas.microsoft.com/office/word/2010/wordml" xmlns:w15="http://schemas.microsoft.com/office/word/2012/wordml" xmlns:w16cex="http://schemas.microsoft.com/office/word/2018/wordml/cex" xmlns:w16cid="http://schemas.microsoft.com/office/word/2016/wordml/cid" xmlns:w16="http://schemas.microsoft.com/office/word/2018/wordml" xmlns:w16sdtdh="http://schemas.microsoft.com/office/word/2020/wordml/sdtdatahash" xmlns:w16se="http://schemas.microsoft.com/office/word/2015/wordml/symex" xmlns:wpg="http://schemas.microsoft.com/office/word/2010/wordprocessingGroup" xmlns:wpi="http://schemas.microsoft.com/office/word/2010/wordprocessingInk" xmlns:wne="http://schemas.microsoft.com/office/word/2006/wordml" xmlns:wps="http://schemas.microsoft.com/office/word/2010/wordprocessingShape" mc:Ignorable="w14 w15 w16se w16cid w16 w16cex w16sdtdh wp14">
+  <w:p>
+    <w:pPr>
+      <w:pStyle w:val="a6"/>
+      <w:ind w:firstLine="360"/>
     </w:pPr>
   </w:p>
 </w:hdr>
@@ -2699,6 +2727,7 @@
   <w:rsids>
     <w:rsidRoot w:val="006125D3"/>
     <w:rsid w:val="00036566"/>
+    <w:rsid w:val="00557279"/>
     <w:rsid w:val="006125D3"/>
     <w:rsid w:val="00783467"/>
     <w:rsid w:val="008E07A9"/>
